--- a/++Templated Entries/READY/GerhardTemplatedJN.docx
+++ b/++Templated Entries/READY/GerhardTemplatedJN.docx
@@ -246,7 +246,6 @@
             <w:placeholder>
               <w:docPart w:val="C45CFCCB6A580A4BAFD344790B1814B2"/>
             </w:placeholder>
-            <w:showingPlcHdr/>
             <w:text/>
           </w:sdtPr>
           <w:sdtEndPr/>
@@ -258,10 +257,7 @@
               </w:tcPr>
               <w:p>
                 <w:r>
-                  <w:rPr>
-                    <w:rStyle w:val="PlaceholderText"/>
-                  </w:rPr>
-                  <w:t>[Enter the institution with which you are affiliated]</w:t>
+                  <w:t>University of Huddersfield</w:t>
                 </w:r>
               </w:p>
             </w:tc>
@@ -998,8 +994,6 @@
                 <w:r>
                   <w:t>,</w:t>
                 </w:r>
-                <w:bookmarkStart w:id="0" w:name="_GoBack"/>
-                <w:bookmarkEnd w:id="0"/>
                 <w:r>
                   <w:t xml:space="preserve"> in which the series is used not only to control the pitch structure of the work</w:t>
                 </w:r>
@@ -1059,7 +1053,12 @@
                   <w:t>[were]</w:t>
                 </w:r>
                 <w:r>
-                  <w:t xml:space="preserve"> bound to affect methods of composition in the traditional field of instrumental composition as well.' Throughout the 1960s Gerhard's music became less about melody and more concerned with texturally driven layers of sound in time</w:t>
+                  <w:t xml:space="preserve"> bound to affect methods of composition in the traditional field of instrumental composition as well.' Throughout the 1960s Gerhard's music became less about melody and more concerned with texturally driven layers of sound</w:t>
+                </w:r>
+                <w:bookmarkStart w:id="0" w:name="_GoBack"/>
+                <w:bookmarkEnd w:id="0"/>
+                <w:r>
+                  <w:t xml:space="preserve"> in time</w:t>
                 </w:r>
                 <w:r>
                   <w:t xml:space="preserve"> –</w:t>
@@ -3474,10 +3473,9 @@
     <w:charset w:val="4E"/>
     <w:family w:val="auto"/>
     <w:pitch w:val="variable"/>
-    <w:sig w:usb0="00000001" w:usb1="08070000" w:usb2="00000010" w:usb3="00000000" w:csb0="00020000" w:csb1="00000000"/>
+    <w:sig w:usb0="E00002FF" w:usb1="6AC7FDFB" w:usb2="00000012" w:usb3="00000000" w:csb0="0002009F" w:csb1="00000000"/>
   </w:font>
   <w:font w:name="Lucida Grande">
-    <w:altName w:val="Courier New"/>
     <w:panose1 w:val="020B0600040502020204"/>
     <w:charset w:val="00"/>
     <w:family w:val="auto"/>
@@ -3489,14 +3487,14 @@
     <w:charset w:val="00"/>
     <w:family w:val="auto"/>
     <w:pitch w:val="variable"/>
-    <w:sig w:usb0="00000003" w:usb1="00000000" w:usb2="00000000" w:usb3="00000000" w:csb0="00000001" w:csb1="00000000"/>
+    <w:sig w:usb0="E00002FF" w:usb1="5000785B" w:usb2="00000000" w:usb3="00000000" w:csb0="0000019F" w:csb1="00000000"/>
   </w:font>
   <w:font w:name="Arial Unicode MS">
     <w:panose1 w:val="020B0604020202020204"/>
     <w:charset w:val="00"/>
     <w:family w:val="auto"/>
     <w:pitch w:val="variable"/>
-    <w:sig w:usb0="00000003" w:usb1="00000000" w:usb2="00000000" w:usb3="00000000" w:csb0="00000001" w:csb1="00000000"/>
+    <w:sig w:usb0="F7FFAFFF" w:usb1="E9DFFFFF" w:usb2="0000003F" w:usb3="00000000" w:csb0="003F01FF" w:csb1="00000000"/>
   </w:font>
   <w:font w:name="Arial">
     <w:panose1 w:val="020B0604020202020204"/>
@@ -3509,7 +3507,7 @@
     <w:charset w:val="4E"/>
     <w:family w:val="auto"/>
     <w:pitch w:val="variable"/>
-    <w:sig w:usb0="00000001" w:usb1="08070000" w:usb2="00000010" w:usb3="00000000" w:csb0="00020000" w:csb1="00000000"/>
+    <w:sig w:usb0="E00002FF" w:usb1="6AC7FDFB" w:usb2="00000012" w:usb3="00000000" w:csb0="0002009F" w:csb1="00000000"/>
   </w:font>
   <w:font w:name="Cambria">
     <w:panose1 w:val="02040503050406030204"/>
@@ -4277,7 +4275,7 @@
   <a:extraClrSchemeLst/>
   <a:extLst>
     <a:ext uri="{05A4C25C-085E-4340-85A3-A5531E510DB2}">
-      <thm15:themeFamily xmlns="" xmlns:thm15="http://schemas.microsoft.com/office/thememl/2012/main" name="Office Theme" id="{62F939B6-93AF-4DB8-9C6B-D6C7DFDC589F}" vid="{4A3C46E8-61CC-4603-A589-7422A47A8E4A}"/>
+      <thm15:themeFamily xmlns:thm15="http://schemas.microsoft.com/office/thememl/2012/main" xmlns="" name="Office Theme" id="{62F939B6-93AF-4DB8-9C6B-D6C7DFDC589F}" vid="{4A3C46E8-61CC-4603-A589-7422A47A8E4A}"/>
     </a:ext>
   </a:extLst>
 </a:theme>
@@ -4409,7 +4407,7 @@
 </file>
 
 <file path=customXml/itemProps1.xml><?xml version="1.0" encoding="utf-8"?>
-<ds:datastoreItem xmlns:ds="http://schemas.openxmlformats.org/officeDocument/2006/customXml" ds:itemID="{22E118B0-12A0-6C43-83DA-FAA070E6BF5B}">
+<ds:datastoreItem xmlns:ds="http://schemas.openxmlformats.org/officeDocument/2006/customXml" ds:itemID="{E2F91C88-CA2E-4747-859F-5056B2666E0C}">
   <ds:schemaRefs>
     <ds:schemaRef ds:uri="http://schemas.openxmlformats.org/officeDocument/2006/bibliography"/>
   </ds:schemaRefs>

--- a/++Templated Entries/READY/GerhardTemplatedJN.docx
+++ b/++Templated Entries/READY/GerhardTemplatedJN.docx
@@ -460,7 +460,13 @@
                 </w:r>
                 <w:proofErr w:type="spellEnd"/>
                 <w:r>
-                  <w:t xml:space="preserve"> (1921-2) for piano and the </w:t>
+                  <w:t xml:space="preserve"> (1921-</w:t>
+                </w:r>
+                <w:r>
+                  <w:t>2</w:t>
+                </w:r>
+                <w:r>
+                  <w:t xml:space="preserve">2) for piano and the </w:t>
                 </w:r>
                 <w:r>
                   <w:rPr>
@@ -502,7 +508,19 @@
                   <w:t>The Prisoner</w:t>
                 </w:r>
                 <w:r>
-                  <w:t xml:space="preserve"> in 1954. He continued to incorporate electronic music into a number of scores for radio and theatre productions – as well as concert works – including </w:t>
+                  <w:t xml:space="preserve"> in 1954. He continued to incorporate electronic music into a number of scores for </w:t>
+                </w:r>
+                <w:r>
+                  <w:t xml:space="preserve">radio and theatre productions — </w:t>
+                </w:r>
+                <w:r>
+                  <w:t>a</w:t>
+                </w:r>
+                <w:r>
+                  <w:t>s well as concert works — i</w:t>
+                </w:r>
+                <w:r>
+                  <w:t xml:space="preserve">ncluding </w:t>
                 </w:r>
                 <w:r>
                   <w:t>Symphony No. 3</w:t>
@@ -601,297 +619,174 @@
                   <w:bottom w:w="113" w:type="dxa"/>
                 </w:tcMar>
               </w:tcPr>
-              <w:p>
-                <w:r>
-                  <w:t>Roberto Ger</w:t>
-                </w:r>
-                <w:r>
-                  <w:t>h</w:t>
-                </w:r>
-                <w:r>
-                  <w:t xml:space="preserve">ard studied piano with Enrique Granados in 1915 and composition with </w:t>
-                </w:r>
-                <w:proofErr w:type="spellStart"/>
-                <w:r>
-                  <w:t>Felip</w:t>
-                </w:r>
-                <w:proofErr w:type="spellEnd"/>
-                <w:r>
-                  <w:t xml:space="preserve"> </w:t>
-                </w:r>
-                <w:proofErr w:type="spellStart"/>
-                <w:r>
-                  <w:t>Pedrell</w:t>
-                </w:r>
-                <w:proofErr w:type="spellEnd"/>
-                <w:r>
-                  <w:t xml:space="preserve"> from 1916-1922, producing a number of important early works including the </w:t>
-                </w:r>
-                <w:r>
-                  <w:rPr>
-                    <w:i/>
-                  </w:rPr>
-                  <w:t xml:space="preserve">Dos </w:t>
-                </w:r>
-                <w:proofErr w:type="spellStart"/>
-                <w:r>
-                  <w:rPr>
-                    <w:i/>
-                  </w:rPr>
-                  <w:t>Apunts</w:t>
-                </w:r>
-                <w:proofErr w:type="spellEnd"/>
-                <w:r>
-                  <w:t xml:space="preserve"> (1921-2) for piano and the </w:t>
-                </w:r>
-                <w:r>
-                  <w:rPr>
-                    <w:i/>
-                  </w:rPr>
-                  <w:t>7</w:t>
-                </w:r>
-                <w:r>
-                  <w:rPr>
-                    <w:i/>
-                  </w:rPr>
-                  <w:t xml:space="preserve"> Haiku</w:t>
-                </w:r>
-                <w:r>
-                  <w:t xml:space="preserve"> (1922 rev. 1958) for voice, wind quartet, and piano. </w:t>
-                </w:r>
-                <w:r>
-                  <w:t xml:space="preserve">His </w:t>
-                </w:r>
-                <w:r>
-                  <w:t>move to Germany in 1923 to study with Schoenberg</w:t>
-                </w:r>
-                <w:r>
-                  <w:t xml:space="preserve"> marked a decisive turning point in </w:t>
-                </w:r>
-                <w:r>
-                  <w:t>his</w:t>
-                </w:r>
-                <w:r>
-                  <w:t xml:space="preserve"> career</w:t>
-                </w:r>
-                <w:r>
-                  <w:t xml:space="preserve">. Like Alban Berg, </w:t>
-                </w:r>
-                <w:r>
-                  <w:t>Gerhard</w:t>
-                </w:r>
-                <w:r>
-                  <w:t xml:space="preserve">'s use of </w:t>
-                </w:r>
-                <w:r>
-                  <w:t>serial technique was unorthodox,</w:t>
-                </w:r>
-                <w:r>
-                  <w:t xml:space="preserve"> </w:t>
-                </w:r>
-                <w:r>
-                  <w:rPr>
-                    <w:i/>
-                  </w:rPr>
-                  <w:t>The Wind Quintet</w:t>
-                </w:r>
-                <w:r>
-                  <w:t xml:space="preserve"> (1928)</w:t>
-                </w:r>
-                <w:r>
-                  <w:t>, for example,</w:t>
-                </w:r>
-                <w:r>
-                  <w:t xml:space="preserve"> uses Schoenberg's technique of continuous variation but </w:t>
-                </w:r>
-                <w:r>
-                  <w:t>employs</w:t>
-                </w:r>
-                <w:r>
-                  <w:t xml:space="preserve"> a tone row of seven notes rather than the usual twelve. </w:t>
-                </w:r>
-                <w:r>
-                  <w:t>Gerhard</w:t>
-                </w:r>
-                <w:r>
-                  <w:t xml:space="preserve"> returned to Spain in 1929 but was forced into exile by the Franco regime; he moved to England in 1939, where he remained until his death. During his </w:t>
-                </w:r>
-                <w:r>
-                  <w:t>time</w:t>
-                </w:r>
-                <w:r>
-                  <w:t xml:space="preserve"> in England </w:t>
-                </w:r>
-                <w:r>
-                  <w:t>Gerhard</w:t>
-                </w:r>
-                <w:r>
-                  <w:t xml:space="preserve"> wrote many of his most important works. These often combine</w:t>
-                </w:r>
-                <w:r>
-                  <w:t>d</w:t>
-                </w:r>
-                <w:r>
-                  <w:t xml:space="preserve"> elements of serialism, Catalan folk music, and more </w:t>
-                </w:r>
-                <w:r>
-                  <w:t>sonically driven</w:t>
-                </w:r>
-                <w:r>
-                  <w:t xml:space="preserve"> passages influenced by his</w:t>
-                </w:r>
-                <w:r>
-                  <w:t xml:space="preserve"> work with electronic music. Works from this period </w:t>
-                </w:r>
-                <w:r>
-                  <w:t>include two string quartets, four symphonies, concertos for violin, harpsichord</w:t>
-                </w:r>
-                <w:r>
-                  <w:t xml:space="preserve">, and piano, and an opera, </w:t>
-                </w:r>
-                <w:r>
-                  <w:rPr>
-                    <w:i/>
-                  </w:rPr>
-                  <w:t>The Duenna</w:t>
-                </w:r>
-                <w:r>
-                  <w:t xml:space="preserve">. </w:t>
-                </w:r>
-                <w:r>
-                  <w:t>Gerhard</w:t>
-                </w:r>
-                <w:r>
-                  <w:t xml:space="preserve"> was the first composer in England to investigate electronic sound. His first work in the medium was for Bridget Boland's play </w:t>
-                </w:r>
-                <w:r>
-                  <w:rPr>
-                    <w:i/>
-                  </w:rPr>
-                  <w:t>The Prisoner</w:t>
-                </w:r>
-                <w:r>
-                  <w:t xml:space="preserve"> in 1954. He continued to incorporate electronic music into a number of scores for radio and theatre productions</w:t>
-                </w:r>
-                <w:r>
-                  <w:t xml:space="preserve"> – </w:t>
-                </w:r>
-                <w:r>
-                  <w:t>as well as concert works</w:t>
-                </w:r>
-                <w:r>
-                  <w:t xml:space="preserve"> – including</w:t>
-                </w:r>
-                <w:r>
-                  <w:t xml:space="preserve"> </w:t>
-                </w:r>
-                <w:r>
-                  <w:t>Symphony No. 3</w:t>
-                </w:r>
-                <w:r>
-                  <w:t xml:space="preserve"> </w:t>
-                </w:r>
-                <w:r>
-                  <w:lastRenderedPageBreak/>
-                  <w:t>‘</w:t>
-                </w:r>
-                <w:r>
-                  <w:rPr>
-                    <w:i/>
-                  </w:rPr>
-                  <w:t>Collages</w:t>
-                </w:r>
-                <w:r>
-                  <w:rPr>
-                    <w:i/>
-                  </w:rPr>
-                  <w:t>’</w:t>
-                </w:r>
-                <w:r>
-                  <w:t xml:space="preserve"> (1960) </w:t>
-                </w:r>
-                <w:r>
-                  <w:t xml:space="preserve">and </w:t>
-                </w:r>
-                <w:r>
-                  <w:rPr>
-                    <w:i/>
-                  </w:rPr>
-                  <w:t xml:space="preserve">The Anger of Achilles </w:t>
-                </w:r>
-                <w:r>
-                  <w:t>(1964),</w:t>
-                </w:r>
-                <w:r>
-                  <w:t xml:space="preserve"> which won the Prix Italia in 1965. From 1960 onwards all of </w:t>
-                </w:r>
-                <w:r>
-                  <w:t>Gerhard</w:t>
-                </w:r>
-                <w:r>
-                  <w:t xml:space="preserve">'s </w:t>
-                </w:r>
-                <w:r>
-                  <w:t xml:space="preserve">major works </w:t>
-                </w:r>
-                <w:r>
-                  <w:t>were</w:t>
-                </w:r>
-                <w:r>
-                  <w:t xml:space="preserve"> in one movement, culminating </w:t>
-                </w:r>
-                <w:r>
-                  <w:t xml:space="preserve">in a series of large-scale chamber and orchestral works including the </w:t>
-                </w:r>
-                <w:r>
-                  <w:t>String Quartet No. 2</w:t>
-                </w:r>
-                <w:r>
-                  <w:t xml:space="preserve"> (1960-62), </w:t>
-                </w:r>
-                <w:r>
-                  <w:rPr>
-                    <w:i/>
-                  </w:rPr>
-                  <w:t>Hymnody</w:t>
-                </w:r>
-                <w:r>
-                  <w:t xml:space="preserve"> (1963)</w:t>
-                </w:r>
-                <w:r>
-                  <w:t>,</w:t>
-                </w:r>
-                <w:r>
-                  <w:t xml:space="preserve"> </w:t>
-                </w:r>
-                <w:r>
-                  <w:rPr>
-                    <w:i/>
-                  </w:rPr>
-                  <w:t>Epithalamion</w:t>
-                </w:r>
-                <w:r>
-                  <w:t xml:space="preserve"> (1966), </w:t>
-                </w:r>
-                <w:r>
-                  <w:rPr>
-                    <w:i/>
-                  </w:rPr>
-                  <w:t>Libra</w:t>
-                </w:r>
-                <w:r>
-                  <w:t xml:space="preserve"> (1968), and </w:t>
-                </w:r>
-                <w:r>
-                  <w:rPr>
-                    <w:i/>
-                  </w:rPr>
-                  <w:t>Leo</w:t>
-                </w:r>
-                <w:r>
-                  <w:t xml:space="preserve"> (1969). </w:t>
-                </w:r>
-              </w:p>
+              <w:sdt>
+                <w:sdtPr>
+                  <w:alias w:val="Abstract"/>
+                  <w:tag w:val="abstract"/>
+                  <w:id w:val="-1519765069"/>
+                  <w:placeholder>
+                    <w:docPart w:val="8DF0EFA173AB0D46AF36FF263197011D"/>
+                  </w:placeholder>
+                </w:sdtPr>
+                <w:sdtContent>
+                  <w:p>
+                    <w:r>
+                      <w:t xml:space="preserve">Roberto Gerhard studied piano with Enrique Granados in 1915 and composition with </w:t>
+                    </w:r>
+                    <w:proofErr w:type="spellStart"/>
+                    <w:r>
+                      <w:t>Felip</w:t>
+                    </w:r>
+                    <w:proofErr w:type="spellEnd"/>
+                    <w:r>
+                      <w:t xml:space="preserve"> </w:t>
+                    </w:r>
+                    <w:proofErr w:type="spellStart"/>
+                    <w:r>
+                      <w:t>Pedrell</w:t>
+                    </w:r>
+                    <w:proofErr w:type="spellEnd"/>
+                    <w:r>
+                      <w:t xml:space="preserve"> from 1916-1922, producing a number of important early works including the </w:t>
+                    </w:r>
+                    <w:r>
+                      <w:rPr>
+                        <w:i/>
+                      </w:rPr>
+                      <w:t xml:space="preserve">Dos </w:t>
+                    </w:r>
+                    <w:proofErr w:type="spellStart"/>
+                    <w:r>
+                      <w:rPr>
+                        <w:i/>
+                      </w:rPr>
+                      <w:t>Apunts</w:t>
+                    </w:r>
+                    <w:proofErr w:type="spellEnd"/>
+                    <w:r>
+                      <w:t xml:space="preserve"> (1921-22) for piano and the </w:t>
+                    </w:r>
+                    <w:r>
+                      <w:rPr>
+                        <w:i/>
+                      </w:rPr>
+                      <w:t>7</w:t>
+                    </w:r>
+                    <w:r>
+                      <w:rPr>
+                        <w:i/>
+                      </w:rPr>
+                      <w:t xml:space="preserve"> Haiku</w:t>
+                    </w:r>
+                    <w:r>
+                      <w:t xml:space="preserve"> (1922 rev. 1958) for voice, wind quartet, and piano. His move to Germany in 1923 to study with Schoenberg marked a decisive turning point in his career. Like Alban Berg, Gerhard's use of serial technique was unorthodox, </w:t>
+                    </w:r>
+                    <w:r>
+                      <w:rPr>
+                        <w:i/>
+                      </w:rPr>
+                      <w:t>The Wind Quintet</w:t>
+                    </w:r>
+                    <w:r>
+                      <w:t xml:space="preserve"> (1928), for example, uses Schoenberg's technique of continuous variation but employs a tone row of seven notes rather than the usual twelve. Gerhard returned to Spain in 1929 but was forced into exile by the Franco regime; he moved to England in 1939, where he remained until his death. During his time in England Gerhard wrote many of his most important works. These often combined elements of serialism, Catalan folk music, and more sonically driven passages influenced by his work with electronic music. Works from this period include two string quartets, four symphonies, concertos for violin, harpsichord, and piano, and an opera, </w:t>
+                    </w:r>
+                    <w:r>
+                      <w:rPr>
+                        <w:i/>
+                      </w:rPr>
+                      <w:t>The Duenna</w:t>
+                    </w:r>
+                    <w:r>
+                      <w:t xml:space="preserve">. Gerhard was the first composer in England to investigate electronic sound. His first work in the medium was for Bridget Boland's play </w:t>
+                    </w:r>
+                    <w:r>
+                      <w:rPr>
+                        <w:i/>
+                      </w:rPr>
+                      <w:t>The Prisoner</w:t>
+                    </w:r>
+                    <w:r>
+                      <w:t xml:space="preserve"> in 1954. He continued to incorporate electronic music into a number of scores for radio and theatre productions — as well as concert works — including </w:t>
+                    </w:r>
+                    <w:r>
+                      <w:t>Symphony No. 3</w:t>
+                    </w:r>
+                    <w:r>
+                      <w:t xml:space="preserve"> </w:t>
+                    </w:r>
+                    <w:r>
+                      <w:lastRenderedPageBreak/>
+                      <w:t>‘</w:t>
+                    </w:r>
+                    <w:r>
+                      <w:rPr>
+                        <w:i/>
+                      </w:rPr>
+                      <w:t>Collages</w:t>
+                    </w:r>
+                    <w:r>
+                      <w:rPr>
+                        <w:i/>
+                      </w:rPr>
+                      <w:t>’</w:t>
+                    </w:r>
+                    <w:r>
+                      <w:t xml:space="preserve"> (1960) and </w:t>
+                    </w:r>
+                    <w:r>
+                      <w:rPr>
+                        <w:i/>
+                      </w:rPr>
+                      <w:t xml:space="preserve">The Anger of Achilles </w:t>
+                    </w:r>
+                    <w:r>
+                      <w:t xml:space="preserve">(1964), which won the Prix Italia in 1965. From 1960 onwards all of Gerhard's major works were in one movement, culminating in a series of large-scale chamber and orchestral works including the </w:t>
+                    </w:r>
+                    <w:r>
+                      <w:t>String Quartet No. 2</w:t>
+                    </w:r>
+                    <w:r>
+                      <w:t xml:space="preserve"> (1960-62), </w:t>
+                    </w:r>
+                    <w:r>
+                      <w:rPr>
+                        <w:i/>
+                      </w:rPr>
+                      <w:t>Hymnody</w:t>
+                    </w:r>
+                    <w:r>
+                      <w:t xml:space="preserve"> (1963), </w:t>
+                    </w:r>
+                    <w:r>
+                      <w:rPr>
+                        <w:i/>
+                      </w:rPr>
+                      <w:t>Epithalamion</w:t>
+                    </w:r>
+                    <w:r>
+                      <w:t xml:space="preserve"> (1966), </w:t>
+                    </w:r>
+                    <w:r>
+                      <w:rPr>
+                        <w:i/>
+                      </w:rPr>
+                      <w:t>Libra</w:t>
+                    </w:r>
+                    <w:r>
+                      <w:t xml:space="preserve"> (1968), and </w:t>
+                    </w:r>
+                    <w:r>
+                      <w:rPr>
+                        <w:i/>
+                      </w:rPr>
+                      <w:t>Leo</w:t>
+                    </w:r>
+                    <w:r>
+                      <w:t xml:space="preserve"> (1969). </w:t>
+                    </w:r>
+                  </w:p>
+                </w:sdtContent>
+              </w:sdt>
               <w:p/>
               <w:p>
                 <w:r>
@@ -955,15 +850,13 @@
                   <w:t xml:space="preserve">Concerto for Piano and String Orchestra </w:t>
                 </w:r>
                 <w:r>
-                  <w:t xml:space="preserve">(1951). Gerhard did not treat the </w:t>
-                </w:r>
-                <w:proofErr w:type="gramStart"/>
-                <w:r>
-                  <w:t>twelve tone</w:t>
-                </w:r>
-                <w:proofErr w:type="gramEnd"/>
-                <w:r>
-                  <w:t xml:space="preserve"> series a</w:t>
+                  <w:t>(1951). G</w:t>
+                </w:r>
+                <w:r>
+                  <w:t>erhard did not treat the twelve-</w:t>
+                </w:r>
+                <w:r>
+                  <w:t>tone series a</w:t>
                 </w:r>
                 <w:r>
                   <w:t xml:space="preserve">s a fixed set, instead adopting </w:t>
@@ -1029,13 +922,23 @@
                 </w:r>
                 <w:proofErr w:type="spellEnd"/>
                 <w:r>
-                  <w:t>' early work in the medium, namely the pursuit of an abstract electronic music made from concrete sound materials. As a result of working with electronics Gerhard came to think of music differently. In his notebooks he write</w:t>
+                  <w:t>' early work in the medium, namely the pursuit of an abstract electronic music made from concrete sound materials. As a result of working with electronics</w:t>
+                </w:r>
+                <w:r>
+                  <w:t>,</w:t>
+                </w:r>
+                <w:r>
+                  <w:t xml:space="preserve"> Gerhard came to think of music differently. In his notebooks he write</w:t>
                 </w:r>
                 <w:r>
                   <w:t>s</w:t>
                 </w:r>
                 <w:r>
-                  <w:t xml:space="preserve"> 'music is not notes but sonic motion</w:t>
+                  <w:t xml:space="preserve"> </w:t>
+                </w:r>
+                <w:commentRangeStart w:id="0"/>
+                <w:r>
+                  <w:t>'music is not notes but sonic motion</w:t>
                 </w:r>
                 <w:r>
                   <w:t>,</w:t>
@@ -1053,18 +956,23 @@
                   <w:t>[were]</w:t>
                 </w:r>
                 <w:r>
-                  <w:t xml:space="preserve"> bound to affect methods of composition in the traditional field of instrumental composition as well.' Throughout the 1960s Gerhard's music became less about melody and more concerned with texturally driven layers of sound</w:t>
-                </w:r>
-                <w:bookmarkStart w:id="0" w:name="_GoBack"/>
-                <w:bookmarkEnd w:id="0"/>
-                <w:r>
-                  <w:t xml:space="preserve"> in time</w:t>
-                </w:r>
-                <w:r>
-                  <w:t xml:space="preserve"> –</w:t>
-                </w:r>
-                <w:r>
-                  <w:t xml:space="preserve"> often still serially organised. The epitome of this synthesis of elements in his mature style can be found in the </w:t>
+                  <w:t xml:space="preserve"> bound to affect methods of composition in the traditional field of instrumental composition as well.'</w:t>
+                </w:r>
+                <w:commentRangeEnd w:id="0"/>
+                <w:r>
+                  <w:rPr>
+                    <w:rStyle w:val="CommentReference"/>
+                  </w:rPr>
+                  <w:commentReference w:id="0"/>
+                </w:r>
+                <w:r>
+                  <w:t xml:space="preserve"> Throughout the 1960s Gerhard's music became less about melody and more concerned with texturally driven layers of sound in time</w:t>
+                </w:r>
+                <w:r>
+                  <w:t xml:space="preserve"> — </w:t>
+                </w:r>
+                <w:r>
+                  <w:t xml:space="preserve">often still serially organised. The epitome of this synthesis of elements in his mature style can be found in the </w:t>
                 </w:r>
                 <w:r>
                   <w:rPr>
@@ -1095,7 +1003,13 @@
                   <w:outlineLvl w:val="0"/>
                 </w:pPr>
                 <w:r>
-                  <w:t>Principal works</w:t>
+                  <w:t>Principal W</w:t>
+                </w:r>
+                <w:r>
+                  <w:t>orks</w:t>
+                </w:r>
+                <w:r>
+                  <w:t>:</w:t>
                 </w:r>
               </w:p>
               <w:p>
@@ -1108,8 +1022,19 @@
                 </w:r>
               </w:p>
               <w:p>
+                <w:pPr>
+                  <w:pStyle w:val="NormalfollowingH2"/>
+                </w:pPr>
+                <w:commentRangeStart w:id="1"/>
                 <w:r>
                   <w:t>The Duenna (1945-47)</w:t>
+                </w:r>
+                <w:commentRangeEnd w:id="1"/>
+                <w:r>
+                  <w:rPr>
+                    <w:rStyle w:val="CommentReference"/>
+                  </w:rPr>
+                  <w:commentReference w:id="1"/>
                 </w:r>
               </w:p>
               <w:p/>
@@ -1123,11 +1048,19 @@
                 </w:r>
               </w:p>
               <w:p>
+                <w:pPr>
+                  <w:pStyle w:val="NormalfollowingH2"/>
+                </w:pPr>
                 <w:r>
                   <w:t>Cantata (1932)</w:t>
                 </w:r>
+                <w:bookmarkStart w:id="2" w:name="_GoBack"/>
+                <w:bookmarkEnd w:id="2"/>
               </w:p>
               <w:p>
+                <w:pPr>
+                  <w:pStyle w:val="NormalfollowingH2"/>
+                </w:pPr>
                 <w:r>
                   <w:t>The Pla</w:t>
                 </w:r>
@@ -1149,16 +1082,25 @@
                 </w:r>
               </w:p>
               <w:p>
+                <w:pPr>
+                  <w:pStyle w:val="NormalfollowingH2"/>
+                </w:pPr>
                 <w:r>
                   <w:t>Symphony No. 1 (1952-53)</w:t>
                 </w:r>
               </w:p>
               <w:p>
+                <w:pPr>
+                  <w:pStyle w:val="NormalfollowingH2"/>
+                </w:pPr>
                 <w:r>
                   <w:t>Symphony No. 2 (1957-59)</w:t>
                 </w:r>
               </w:p>
               <w:p>
+                <w:pPr>
+                  <w:pStyle w:val="NormalfollowingH2"/>
+                </w:pPr>
                 <w:r>
                   <w:t>Sy</w:t>
                 </w:r>
@@ -1167,17 +1109,26 @@
                 </w:r>
               </w:p>
               <w:p>
+                <w:pPr>
+                  <w:pStyle w:val="NormalfollowingH2"/>
+                </w:pPr>
                 <w:r>
                   <w:t>Concerto for Orchestra (1965)</w:t>
                 </w:r>
               </w:p>
               <w:p>
+                <w:pPr>
+                  <w:pStyle w:val="NormalfollowingH2"/>
+                </w:pPr>
                 <w:r>
                   <w:lastRenderedPageBreak/>
                   <w:t>Epithalamion (1966)</w:t>
                 </w:r>
               </w:p>
               <w:p>
+                <w:pPr>
+                  <w:pStyle w:val="NormalfollowingH2"/>
+                </w:pPr>
                 <w:r>
                   <w:t>Sy</w:t>
                 </w:r>
@@ -1196,6 +1147,9 @@
                 </w:r>
               </w:p>
               <w:p>
+                <w:pPr>
+                  <w:pStyle w:val="NormalfollowingH2"/>
+                </w:pPr>
                 <w:r>
                   <w:t xml:space="preserve">Concerto for </w:t>
                 </w:r>
@@ -1204,6 +1158,9 @@
                 </w:r>
               </w:p>
               <w:p>
+                <w:pPr>
+                  <w:pStyle w:val="NormalfollowingH2"/>
+                </w:pPr>
                 <w:r>
                   <w:t>Concerto for Pia</w:t>
                 </w:r>
@@ -1212,6 +1169,9 @@
                 </w:r>
               </w:p>
               <w:p>
+                <w:pPr>
+                  <w:pStyle w:val="NormalfollowingH2"/>
+                </w:pPr>
                 <w:r>
                   <w:t>Concerto for Harpsichord, Pe</w:t>
                 </w:r>
@@ -1230,11 +1190,17 @@
                 </w:r>
               </w:p>
               <w:p>
+                <w:pPr>
+                  <w:pStyle w:val="NormalfollowingH2"/>
+                </w:pPr>
                 <w:r>
                   <w:t>Ariel (1934)</w:t>
                 </w:r>
               </w:p>
               <w:p>
+                <w:pPr>
+                  <w:pStyle w:val="NormalfollowingH2"/>
+                </w:pPr>
                 <w:r>
                   <w:t xml:space="preserve">Don Quixote (1940-41) </w:t>
                 </w:r>
@@ -1250,16 +1216,25 @@
                 </w:r>
               </w:p>
               <w:p>
+                <w:pPr>
+                  <w:pStyle w:val="NormalfollowingH2"/>
+                </w:pPr>
                 <w:r>
                   <w:t>Wind Quintet (1928)</w:t>
                 </w:r>
               </w:p>
               <w:p>
+                <w:pPr>
+                  <w:pStyle w:val="NormalfollowingH2"/>
+                </w:pPr>
                 <w:r>
                   <w:t>String Quartet No. 1 (1950-55)</w:t>
                 </w:r>
               </w:p>
               <w:p>
+                <w:pPr>
+                  <w:pStyle w:val="NormalfollowingH2"/>
+                </w:pPr>
                 <w:proofErr w:type="spellStart"/>
                 <w:r>
                   <w:t>Nonet</w:t>
@@ -1270,6 +1245,9 @@
                 </w:r>
               </w:p>
               <w:p>
+                <w:pPr>
+                  <w:pStyle w:val="NormalfollowingH2"/>
+                </w:pPr>
                 <w:r>
                   <w:t>String Quartet No. 2 (1960-</w:t>
                 </w:r>
@@ -1278,16 +1256,25 @@
                 </w:r>
               </w:p>
               <w:p>
+                <w:pPr>
+                  <w:pStyle w:val="NormalfollowingH2"/>
+                </w:pPr>
                 <w:r>
                   <w:t>Hymnody (1963)</w:t>
                 </w:r>
               </w:p>
               <w:p>
+                <w:pPr>
+                  <w:pStyle w:val="NormalfollowingH2"/>
+                </w:pPr>
                 <w:r>
                   <w:t>Libra (1968)</w:t>
                 </w:r>
               </w:p>
               <w:p>
+                <w:pPr>
+                  <w:pStyle w:val="NormalfollowingH2"/>
+                </w:pPr>
                 <w:r>
                   <w:t>Leo (1969)</w:t>
                 </w:r>
@@ -1303,6 +1290,9 @@
                 </w:r>
               </w:p>
               <w:p>
+                <w:pPr>
+                  <w:pStyle w:val="NormalfollowingH2"/>
+                </w:pPr>
                 <w:r>
                   <w:t>Lament for the</w:t>
                 </w:r>
@@ -1311,18 +1301,27 @@
                 </w:r>
               </w:p>
               <w:p>
+                <w:pPr>
+                  <w:pStyle w:val="NormalfollowingH2"/>
+                </w:pPr>
                 <w:r>
                   <w:t>Caligula (1961)</w:t>
                 </w:r>
               </w:p>
               <w:p>
+                <w:pPr>
+                  <w:pStyle w:val="NormalfollowingH2"/>
+                </w:pPr>
                 <w:proofErr w:type="spellStart"/>
                 <w:r>
-                  <w:t>Audiomobile</w:t>
+                  <w:t>Audiomobi</w:t>
+                </w:r>
+                <w:r>
+                  <w:t>le</w:t>
                 </w:r>
                 <w:proofErr w:type="spellEnd"/>
                 <w:r>
-                  <w:t xml:space="preserve"> 2 'DNA in Reflection' (1963).</w:t>
+                  <w:t xml:space="preserve"> 2 'DNA in Reflection' (1963)</w:t>
                 </w:r>
               </w:p>
             </w:tc>
@@ -1379,6 +1378,7 @@
               </w:sdtContent>
             </w:sdt>
           </w:p>
+          <w:p/>
           <w:p>
             <w:sdt>
               <w:sdtPr>
@@ -1412,6 +1412,7 @@
               </w:sdtContent>
             </w:sdt>
           </w:p>
+          <w:p/>
           <w:p>
             <w:sdt>
               <w:sdtPr>
@@ -1445,6 +1446,7 @@
               </w:sdtContent>
             </w:sdt>
           </w:p>
+          <w:p/>
           <w:p>
             <w:sdt>
               <w:sdtPr>
@@ -1478,6 +1480,7 @@
               </w:sdtContent>
             </w:sdt>
           </w:p>
+          <w:p/>
           <w:p>
             <w:sdt>
               <w:sdtPr>
@@ -1516,7 +1519,7 @@
     </w:tbl>
     <w:p/>
     <w:sectPr>
-      <w:headerReference w:type="default" r:id="rId9"/>
+      <w:headerReference w:type="default" r:id="rId10"/>
       <w:pgSz w:w="11906" w:h="16838"/>
       <w:pgMar w:top="1440" w:right="1440" w:bottom="1440" w:left="1440" w:header="708" w:footer="708" w:gutter="0"/>
       <w:cols w:space="708"/>
@@ -1524,6 +1527,43 @@
     </w:sectPr>
   </w:body>
 </w:document>
+</file>
+
+<file path=word/comments.xml><?xml version="1.0" encoding="utf-8"?>
+<w:comments xmlns:wpc="http://schemas.microsoft.com/office/word/2010/wordprocessingCanvas" xmlns:mo="http://schemas.microsoft.com/office/mac/office/2008/main" xmlns:mc="http://schemas.openxmlformats.org/markup-compatibility/2006" xmlns:mv="urn:schemas-microsoft-com:mac:vml" xmlns:o="urn:schemas-microsoft-com:office:office" xmlns:r="http://schemas.openxmlformats.org/officeDocument/2006/relationships" xmlns:m="http://schemas.openxmlformats.org/officeDocument/2006/math" xmlns:v="urn:schemas-microsoft-com:vml" xmlns:wp14="http://schemas.microsoft.com/office/word/2010/wordprocessingDrawing" xmlns:wp="http://schemas.openxmlformats.org/drawingml/2006/wordprocessingDrawing" xmlns:w10="urn:schemas-microsoft-com:office:word" xmlns:w="http://schemas.openxmlformats.org/wordprocessingml/2006/main" xmlns:w14="http://schemas.microsoft.com/office/word/2010/wordml" xmlns:wpg="http://schemas.microsoft.com/office/word/2010/wordprocessingGroup" xmlns:wpi="http://schemas.microsoft.com/office/word/2010/wordprocessingInk" xmlns:wne="http://schemas.microsoft.com/office/word/2006/wordml" xmlns:wps="http://schemas.microsoft.com/office/word/2010/wordprocessingShape" mc:Ignorable="w14 wp14">
+  <w:comment w:id="0" w:author="Laura Dosky" w:date="2015-01-16T17:31:00Z" w:initials="LD">
+    <w:p>
+      <w:pPr>
+        <w:pStyle w:val="CommentText"/>
+      </w:pPr>
+      <w:r>
+        <w:rPr>
+          <w:rStyle w:val="CommentReference"/>
+        </w:rPr>
+        <w:annotationRef/>
+      </w:r>
+      <w:r>
+        <w:t>Can you provide a bibliographic reference and page number for this quotation?</w:t>
+      </w:r>
+    </w:p>
+  </w:comment>
+  <w:comment w:id="1" w:author="Laura Dosky" w:date="2015-01-16T17:33:00Z" w:initials="LD">
+    <w:p>
+      <w:pPr>
+        <w:pStyle w:val="CommentText"/>
+      </w:pPr>
+      <w:r>
+        <w:rPr>
+          <w:rStyle w:val="CommentReference"/>
+        </w:rPr>
+        <w:annotationRef/>
+      </w:r>
+      <w:r>
+        <w:t xml:space="preserve">Check italics </w:t>
+      </w:r>
+    </w:p>
+  </w:comment>
+</w:comments>
 </file>
 
 <file path=word/endnotes.xml><?xml version="1.0" encoding="utf-8"?>
@@ -2517,6 +2557,73 @@
       <w:lang w:val="en-US"/>
     </w:rPr>
   </w:style>
+  <w:style w:type="character" w:styleId="CommentReference">
+    <w:name w:val="annotation reference"/>
+    <w:basedOn w:val="DefaultParagraphFont"/>
+    <w:uiPriority w:val="99"/>
+    <w:semiHidden/>
+    <w:rsid w:val="00352E6F"/>
+    <w:rPr>
+      <w:sz w:val="18"/>
+      <w:szCs w:val="18"/>
+    </w:rPr>
+  </w:style>
+  <w:style w:type="paragraph" w:styleId="CommentText">
+    <w:name w:val="annotation text"/>
+    <w:basedOn w:val="Normal"/>
+    <w:link w:val="CommentTextChar"/>
+    <w:uiPriority w:val="99"/>
+    <w:semiHidden/>
+    <w:rsid w:val="00352E6F"/>
+    <w:pPr>
+      <w:spacing w:line="240" w:lineRule="auto"/>
+    </w:pPr>
+    <w:rPr>
+      <w:sz w:val="24"/>
+      <w:szCs w:val="24"/>
+    </w:rPr>
+  </w:style>
+  <w:style w:type="character" w:customStyle="1" w:styleId="CommentTextChar">
+    <w:name w:val="Comment Text Char"/>
+    <w:basedOn w:val="DefaultParagraphFont"/>
+    <w:link w:val="CommentText"/>
+    <w:uiPriority w:val="99"/>
+    <w:semiHidden/>
+    <w:rsid w:val="00352E6F"/>
+    <w:rPr>
+      <w:sz w:val="24"/>
+      <w:szCs w:val="24"/>
+    </w:rPr>
+  </w:style>
+  <w:style w:type="paragraph" w:styleId="CommentSubject">
+    <w:name w:val="annotation subject"/>
+    <w:basedOn w:val="CommentText"/>
+    <w:next w:val="CommentText"/>
+    <w:link w:val="CommentSubjectChar"/>
+    <w:uiPriority w:val="99"/>
+    <w:semiHidden/>
+    <w:rsid w:val="00352E6F"/>
+    <w:rPr>
+      <w:b/>
+      <w:bCs/>
+      <w:sz w:val="20"/>
+      <w:szCs w:val="20"/>
+    </w:rPr>
+  </w:style>
+  <w:style w:type="character" w:customStyle="1" w:styleId="CommentSubjectChar">
+    <w:name w:val="Comment Subject Char"/>
+    <w:basedOn w:val="CommentTextChar"/>
+    <w:link w:val="CommentSubject"/>
+    <w:uiPriority w:val="99"/>
+    <w:semiHidden/>
+    <w:rsid w:val="00352E6F"/>
+    <w:rPr>
+      <w:b/>
+      <w:bCs/>
+      <w:sz w:val="20"/>
+      <w:szCs w:val="20"/>
+    </w:rPr>
+  </w:style>
 </w:styles>
 </file>
 
@@ -3078,6 +3185,73 @@
       <w:sz w:val="24"/>
       <w:szCs w:val="20"/>
       <w:lang w:val="en-US"/>
+    </w:rPr>
+  </w:style>
+  <w:style w:type="character" w:styleId="CommentReference">
+    <w:name w:val="annotation reference"/>
+    <w:basedOn w:val="DefaultParagraphFont"/>
+    <w:uiPriority w:val="99"/>
+    <w:semiHidden/>
+    <w:rsid w:val="00352E6F"/>
+    <w:rPr>
+      <w:sz w:val="18"/>
+      <w:szCs w:val="18"/>
+    </w:rPr>
+  </w:style>
+  <w:style w:type="paragraph" w:styleId="CommentText">
+    <w:name w:val="annotation text"/>
+    <w:basedOn w:val="Normal"/>
+    <w:link w:val="CommentTextChar"/>
+    <w:uiPriority w:val="99"/>
+    <w:semiHidden/>
+    <w:rsid w:val="00352E6F"/>
+    <w:pPr>
+      <w:spacing w:line="240" w:lineRule="auto"/>
+    </w:pPr>
+    <w:rPr>
+      <w:sz w:val="24"/>
+      <w:szCs w:val="24"/>
+    </w:rPr>
+  </w:style>
+  <w:style w:type="character" w:customStyle="1" w:styleId="CommentTextChar">
+    <w:name w:val="Comment Text Char"/>
+    <w:basedOn w:val="DefaultParagraphFont"/>
+    <w:link w:val="CommentText"/>
+    <w:uiPriority w:val="99"/>
+    <w:semiHidden/>
+    <w:rsid w:val="00352E6F"/>
+    <w:rPr>
+      <w:sz w:val="24"/>
+      <w:szCs w:val="24"/>
+    </w:rPr>
+  </w:style>
+  <w:style w:type="paragraph" w:styleId="CommentSubject">
+    <w:name w:val="annotation subject"/>
+    <w:basedOn w:val="CommentText"/>
+    <w:next w:val="CommentText"/>
+    <w:link w:val="CommentSubjectChar"/>
+    <w:uiPriority w:val="99"/>
+    <w:semiHidden/>
+    <w:rsid w:val="00352E6F"/>
+    <w:rPr>
+      <w:b/>
+      <w:bCs/>
+      <w:sz w:val="20"/>
+      <w:szCs w:val="20"/>
+    </w:rPr>
+  </w:style>
+  <w:style w:type="character" w:customStyle="1" w:styleId="CommentSubjectChar">
+    <w:name w:val="Comment Subject Char"/>
+    <w:basedOn w:val="CommentTextChar"/>
+    <w:link w:val="CommentSubject"/>
+    <w:uiPriority w:val="99"/>
+    <w:semiHidden/>
+    <w:rsid w:val="00352E6F"/>
+    <w:rPr>
+      <w:b/>
+      <w:bCs/>
+      <w:sz w:val="20"/>
+      <w:szCs w:val="20"/>
     </w:rPr>
   </w:style>
 </w:styles>
@@ -3421,6 +3595,48 @@
         </w:p>
       </w:docPartBody>
     </w:docPart>
+    <w:docPart>
+      <w:docPartPr>
+        <w:name w:val="8DF0EFA173AB0D46AF36FF263197011D"/>
+        <w:category>
+          <w:name w:val="General"/>
+          <w:gallery w:val="placeholder"/>
+        </w:category>
+        <w:types>
+          <w:type w:val="bbPlcHdr"/>
+        </w:types>
+        <w:behaviors>
+          <w:behavior w:val="content"/>
+        </w:behaviors>
+        <w:guid w:val="{EA60DAA4-D538-8E4F-9841-53D8C9556775}"/>
+      </w:docPartPr>
+      <w:docPartBody>
+        <w:p>
+          <w:pPr>
+            <w:pStyle w:val="8DF0EFA173AB0D46AF36FF263197011D"/>
+          </w:pPr>
+          <w:r>
+            <w:rPr>
+              <w:rStyle w:val="PlaceholderText"/>
+            </w:rPr>
+            <w:t xml:space="preserve">[Enter an </w:t>
+          </w:r>
+          <w:r>
+            <w:rPr>
+              <w:rStyle w:val="PlaceholderText"/>
+              <w:b/>
+            </w:rPr>
+            <w:t>abstract</w:t>
+          </w:r>
+          <w:r>
+            <w:rPr>
+              <w:rStyle w:val="PlaceholderText"/>
+            </w:rPr>
+            <w:t xml:space="preserve"> for your article]</w:t>
+          </w:r>
+        </w:p>
+      </w:docPartBody>
+    </w:docPart>
   </w:docParts>
 </w:glossaryDocument>
 </file>
@@ -3435,6 +3651,7 @@
     <w:sig w:usb0="00000000" w:usb1="10000000" w:usb2="00000000" w:usb3="00000000" w:csb0="80000000" w:csb1="00000000"/>
   </w:font>
   <w:font w:name="Times New Roman">
+    <w:altName w:val="Times New Roman"/>
     <w:panose1 w:val="02020603050405020304"/>
     <w:charset w:val="00"/>
     <w:family w:val="auto"/>
@@ -3497,6 +3714,7 @@
     <w:sig w:usb0="F7FFAFFF" w:usb1="E9DFFFFF" w:usb2="0000003F" w:usb3="00000000" w:csb0="003F01FF" w:csb1="00000000"/>
   </w:font>
   <w:font w:name="Arial">
+    <w:altName w:val="Arial"/>
     <w:panose1 w:val="020B0604020202020204"/>
     <w:charset w:val="00"/>
     <w:family w:val="auto"/>
@@ -3534,6 +3752,7 @@
   <w:rsids>
     <w:rsidRoot w:val="003F344C"/>
     <w:rsid w:val="003F344C"/>
+    <w:rsid w:val="007E49AE"/>
   </w:rsids>
   <m:mathPr>
     <m:mathFont m:val="Cambria Math"/>
@@ -3745,6 +3964,7 @@
     <w:basedOn w:val="DefaultParagraphFont"/>
     <w:uiPriority w:val="99"/>
     <w:semiHidden/>
+    <w:rsid w:val="007E49AE"/>
     <w:rPr>
       <w:color w:val="808080"/>
     </w:rPr>
@@ -3781,6 +4001,10 @@
   </w:style>
   <w:style w:type="paragraph" w:customStyle="1" w:styleId="2990EAF40813014AA0DCE2B47C189816">
     <w:name w:val="2990EAF40813014AA0DCE2B47C189816"/>
+  </w:style>
+  <w:style w:type="paragraph" w:customStyle="1" w:styleId="8DF0EFA173AB0D46AF36FF263197011D">
+    <w:name w:val="8DF0EFA173AB0D46AF36FF263197011D"/>
+    <w:rsid w:val="007E49AE"/>
   </w:style>
 </w:styles>
 </file>
@@ -3973,6 +4197,7 @@
     <w:basedOn w:val="DefaultParagraphFont"/>
     <w:uiPriority w:val="99"/>
     <w:semiHidden/>
+    <w:rsid w:val="007E49AE"/>
     <w:rPr>
       <w:color w:val="808080"/>
     </w:rPr>
@@ -4009,6 +4234,10 @@
   </w:style>
   <w:style w:type="paragraph" w:customStyle="1" w:styleId="2990EAF40813014AA0DCE2B47C189816">
     <w:name w:val="2990EAF40813014AA0DCE2B47C189816"/>
+  </w:style>
+  <w:style w:type="paragraph" w:customStyle="1" w:styleId="8DF0EFA173AB0D46AF36FF263197011D">
+    <w:name w:val="8DF0EFA173AB0D46AF36FF263197011D"/>
+    <w:rsid w:val="007E49AE"/>
   </w:style>
 </w:styles>
 </file>
@@ -4275,7 +4504,7 @@
   <a:extraClrSchemeLst/>
   <a:extLst>
     <a:ext uri="{05A4C25C-085E-4340-85A3-A5531E510DB2}">
-      <thm15:themeFamily xmlns:thm15="http://schemas.microsoft.com/office/thememl/2012/main" xmlns="" name="Office Theme" id="{62F939B6-93AF-4DB8-9C6B-D6C7DFDC589F}" vid="{4A3C46E8-61CC-4603-A589-7422A47A8E4A}"/>
+      <thm15:themeFamily xmlns="" xmlns:thm15="http://schemas.microsoft.com/office/thememl/2012/main" name="Office Theme" id="{62F939B6-93AF-4DB8-9C6B-D6C7DFDC589F}" vid="{4A3C46E8-61CC-4603-A589-7422A47A8E4A}"/>
     </a:ext>
   </a:extLst>
 </a:theme>
@@ -4407,7 +4636,7 @@
 </file>
 
 <file path=customXml/itemProps1.xml><?xml version="1.0" encoding="utf-8"?>
-<ds:datastoreItem xmlns:ds="http://schemas.openxmlformats.org/officeDocument/2006/customXml" ds:itemID="{E2F91C88-CA2E-4747-859F-5056B2666E0C}">
+<ds:datastoreItem xmlns:ds="http://schemas.openxmlformats.org/officeDocument/2006/customXml" ds:itemID="{F1C3A868-B9C1-904E-AE64-0280A81F9D33}">
   <ds:schemaRefs>
     <ds:schemaRef ds:uri="http://schemas.openxmlformats.org/officeDocument/2006/bibliography"/>
   </ds:schemaRefs>
